--- a/205-TestscasesETC/useCases/Scan book.docx
+++ b/205-TestscasesETC/useCases/Scan book.docx
@@ -229,7 +229,6 @@
                 <w:szCs w:val="24"/>
               </w:rPr>
             </w:pPr>
-            <w:bookmarkStart w:id="0" w:name="_GoBack" w:colFirst="2" w:colLast="2"/>
             <w:r>
               <w:rPr>
                 <w:b/>
@@ -273,7 +272,6 @@
           </w:p>
         </w:tc>
       </w:tr>
-      <w:bookmarkEnd w:id="0"/>
       <w:tr>
         <w:trPr>
           <w:cantSplit/>
@@ -332,23 +330,13 @@
                 <w:szCs w:val="24"/>
               </w:rPr>
             </w:pPr>
-            <w:proofErr w:type="spellStart"/>
-            <w:r>
-              <w:rPr>
-                <w:color w:val="000000"/>
-                <w:sz w:val="24"/>
-                <w:szCs w:val="24"/>
-              </w:rPr>
-              <w:t>BorrowBookCTL</w:t>
-            </w:r>
-            <w:proofErr w:type="spellEnd"/>
-            <w:r>
-              <w:rPr>
-                <w:color w:val="000000"/>
-                <w:sz w:val="24"/>
-                <w:szCs w:val="24"/>
-              </w:rPr>
-              <w:t xml:space="preserve"> class exists </w:t>
+            <w:r>
+              <w:rPr>
+                <w:color w:val="000000"/>
+                <w:sz w:val="24"/>
+                <w:szCs w:val="24"/>
+              </w:rPr>
+              <w:t xml:space="preserve">BorrowBookCTL class exists </w:t>
             </w:r>
           </w:p>
           <w:p>
@@ -380,23 +368,13 @@
                 <w:szCs w:val="24"/>
               </w:rPr>
             </w:pPr>
-            <w:proofErr w:type="spellStart"/>
-            <w:r>
-              <w:rPr>
-                <w:color w:val="000000"/>
-                <w:sz w:val="24"/>
-                <w:szCs w:val="24"/>
-              </w:rPr>
-              <w:t>BorrowBookCTL</w:t>
-            </w:r>
-            <w:proofErr w:type="spellEnd"/>
-            <w:r>
-              <w:rPr>
-                <w:color w:val="000000"/>
-                <w:sz w:val="24"/>
-                <w:szCs w:val="24"/>
-              </w:rPr>
-              <w:t xml:space="preserve"> added as listener to scanner </w:t>
+            <w:r>
+              <w:rPr>
+                <w:color w:val="000000"/>
+                <w:sz w:val="24"/>
+                <w:szCs w:val="24"/>
+              </w:rPr>
+              <w:t xml:space="preserve">BorrowBookCTL added as listener to scanner </w:t>
             </w:r>
           </w:p>
           <w:p>
@@ -409,23 +387,13 @@
                 <w:szCs w:val="24"/>
               </w:rPr>
             </w:pPr>
-            <w:proofErr w:type="spellStart"/>
-            <w:r>
-              <w:rPr>
-                <w:color w:val="000000"/>
-                <w:sz w:val="24"/>
-                <w:szCs w:val="24"/>
-              </w:rPr>
-              <w:t>BorrowBookCTL</w:t>
-            </w:r>
-            <w:proofErr w:type="spellEnd"/>
-            <w:r>
-              <w:rPr>
-                <w:color w:val="000000"/>
-                <w:sz w:val="24"/>
-                <w:szCs w:val="24"/>
-              </w:rPr>
-              <w:t xml:space="preserve"> state == SCANNING_BOOKS </w:t>
+            <w:r>
+              <w:rPr>
+                <w:color w:val="000000"/>
+                <w:sz w:val="24"/>
+                <w:szCs w:val="24"/>
+              </w:rPr>
+              <w:t xml:space="preserve">BorrowBookCTL state == SCANNING_BOOKS </w:t>
             </w:r>
             <w:r>
               <w:rPr>
@@ -510,19 +478,11 @@
                 <w:rFonts w:ascii="Times New Roman" w:hAnsi="Times New Roman" w:cs="Times New Roman"/>
               </w:rPr>
             </w:pPr>
-            <w:proofErr w:type="spellStart"/>
-            <w:r>
-              <w:rPr>
-                <w:rFonts w:ascii="Times New Roman" w:hAnsi="Times New Roman" w:cs="Times New Roman"/>
-              </w:rPr>
-              <w:t>BorrowBookUI</w:t>
-            </w:r>
-            <w:proofErr w:type="spellEnd"/>
-            <w:r>
-              <w:rPr>
-                <w:rFonts w:ascii="Times New Roman" w:hAnsi="Times New Roman" w:cs="Times New Roman"/>
-              </w:rPr>
-              <w:t xml:space="preserve"> is displayed </w:t>
+            <w:r>
+              <w:rPr>
+                <w:rFonts w:ascii="Times New Roman" w:hAnsi="Times New Roman" w:cs="Times New Roman"/>
+              </w:rPr>
+              <w:t xml:space="preserve">BorrowBookUI is displayed </w:t>
             </w:r>
           </w:p>
           <w:p>
@@ -536,21 +496,7 @@
               <w:rPr>
                 <w:rFonts w:ascii="Times New Roman" w:hAnsi="Times New Roman" w:cs="Times New Roman"/>
               </w:rPr>
-              <w:t xml:space="preserve">Scanning panel of </w:t>
-            </w:r>
-            <w:proofErr w:type="spellStart"/>
-            <w:r>
-              <w:rPr>
-                <w:rFonts w:ascii="Times New Roman" w:hAnsi="Times New Roman" w:cs="Times New Roman"/>
-              </w:rPr>
-              <w:t>BorrowBookUI</w:t>
-            </w:r>
-            <w:proofErr w:type="spellEnd"/>
-            <w:r>
-              <w:rPr>
-                <w:rFonts w:ascii="Times New Roman" w:hAnsi="Times New Roman" w:cs="Times New Roman"/>
-              </w:rPr>
-              <w:t xml:space="preserve"> displayed </w:t>
+              <w:t xml:space="preserve">Scanning panel of BorrowBookUI displayed </w:t>
             </w:r>
           </w:p>
           <w:p>
@@ -574,19 +520,11 @@
                 <w:rFonts w:ascii="Times New Roman" w:hAnsi="Times New Roman" w:cs="Times New Roman"/>
               </w:rPr>
             </w:pPr>
-            <w:proofErr w:type="spellStart"/>
-            <w:r>
-              <w:rPr>
-                <w:rFonts w:ascii="Times New Roman" w:hAnsi="Times New Roman" w:cs="Times New Roman"/>
-              </w:rPr>
-              <w:t>cardReader</w:t>
-            </w:r>
-            <w:proofErr w:type="spellEnd"/>
-            <w:r>
-              <w:rPr>
-                <w:rFonts w:ascii="Times New Roman" w:hAnsi="Times New Roman" w:cs="Times New Roman"/>
-              </w:rPr>
-              <w:t xml:space="preserve"> is disabled </w:t>
+            <w:r>
+              <w:rPr>
+                <w:rFonts w:ascii="Times New Roman" w:hAnsi="Times New Roman" w:cs="Times New Roman"/>
+              </w:rPr>
+              <w:t xml:space="preserve">cardReader is disabled </w:t>
             </w:r>
           </w:p>
           <w:p>
@@ -627,19 +565,11 @@
                 <w:iCs/>
               </w:rPr>
             </w:pPr>
-            <w:proofErr w:type="spellStart"/>
-            <w:r>
-              <w:rPr>
-                <w:rFonts w:ascii="Times New Roman" w:hAnsi="Times New Roman" w:cs="Times New Roman"/>
-              </w:rPr>
-              <w:t>BorrowBookCTL</w:t>
-            </w:r>
-            <w:proofErr w:type="spellEnd"/>
-            <w:r>
-              <w:rPr>
-                <w:rFonts w:ascii="Times New Roman" w:hAnsi="Times New Roman" w:cs="Times New Roman"/>
-              </w:rPr>
-              <w:t xml:space="preserve"> state == </w:t>
+            <w:r>
+              <w:rPr>
+                <w:rFonts w:ascii="Times New Roman" w:hAnsi="Times New Roman" w:cs="Times New Roman"/>
+              </w:rPr>
+              <w:t xml:space="preserve">BorrowBookCTL state == </w:t>
             </w:r>
             <w:r>
               <w:rPr>
@@ -682,19 +612,11 @@
                 <w:rFonts w:ascii="Times New Roman" w:hAnsi="Times New Roman" w:cs="Times New Roman"/>
               </w:rPr>
             </w:pPr>
-            <w:proofErr w:type="spellStart"/>
-            <w:r>
-              <w:rPr>
-                <w:rFonts w:ascii="Times New Roman" w:hAnsi="Times New Roman" w:cs="Times New Roman"/>
-              </w:rPr>
-              <w:t>BorrowBookUI</w:t>
-            </w:r>
-            <w:proofErr w:type="spellEnd"/>
-            <w:r>
-              <w:rPr>
-                <w:rFonts w:ascii="Times New Roman" w:hAnsi="Times New Roman" w:cs="Times New Roman"/>
-              </w:rPr>
-              <w:t xml:space="preserve"> is displayed </w:t>
+            <w:r>
+              <w:rPr>
+                <w:rFonts w:ascii="Times New Roman" w:hAnsi="Times New Roman" w:cs="Times New Roman"/>
+              </w:rPr>
+              <w:t xml:space="preserve">BorrowBookUI is displayed </w:t>
             </w:r>
           </w:p>
           <w:p>
@@ -708,21 +630,7 @@
               <w:rPr>
                 <w:rFonts w:ascii="Times New Roman" w:hAnsi="Times New Roman" w:cs="Times New Roman"/>
               </w:rPr>
-              <w:t xml:space="preserve">Scanning panel of </w:t>
-            </w:r>
-            <w:proofErr w:type="spellStart"/>
-            <w:r>
-              <w:rPr>
-                <w:rFonts w:ascii="Times New Roman" w:hAnsi="Times New Roman" w:cs="Times New Roman"/>
-              </w:rPr>
-              <w:t>BorrowBookUI</w:t>
-            </w:r>
-            <w:proofErr w:type="spellEnd"/>
-            <w:r>
-              <w:rPr>
-                <w:rFonts w:ascii="Times New Roman" w:hAnsi="Times New Roman" w:cs="Times New Roman"/>
-              </w:rPr>
-              <w:t xml:space="preserve"> displayed </w:t>
+              <w:t xml:space="preserve">Scanning panel of BorrowBookUI displayed </w:t>
             </w:r>
           </w:p>
           <w:p>
@@ -746,19 +654,11 @@
                 <w:rFonts w:ascii="Times New Roman" w:hAnsi="Times New Roman" w:cs="Times New Roman"/>
               </w:rPr>
             </w:pPr>
-            <w:proofErr w:type="spellStart"/>
-            <w:r>
-              <w:rPr>
-                <w:rFonts w:ascii="Times New Roman" w:hAnsi="Times New Roman" w:cs="Times New Roman"/>
-              </w:rPr>
-              <w:t>cardReader</w:t>
-            </w:r>
-            <w:proofErr w:type="spellEnd"/>
-            <w:r>
-              <w:rPr>
-                <w:rFonts w:ascii="Times New Roman" w:hAnsi="Times New Roman" w:cs="Times New Roman"/>
-              </w:rPr>
-              <w:t xml:space="preserve"> is disabled </w:t>
+            <w:r>
+              <w:rPr>
+                <w:rFonts w:ascii="Times New Roman" w:hAnsi="Times New Roman" w:cs="Times New Roman"/>
+              </w:rPr>
+              <w:t xml:space="preserve">cardReader is disabled </w:t>
             </w:r>
           </w:p>
           <w:p>
@@ -799,19 +699,11 @@
                 <w:iCs/>
               </w:rPr>
             </w:pPr>
-            <w:proofErr w:type="spellStart"/>
-            <w:r>
-              <w:rPr>
-                <w:rFonts w:ascii="Times New Roman" w:hAnsi="Times New Roman" w:cs="Times New Roman"/>
-              </w:rPr>
-              <w:t>BorrowBookCTL</w:t>
-            </w:r>
-            <w:proofErr w:type="spellEnd"/>
-            <w:r>
-              <w:rPr>
-                <w:rFonts w:ascii="Times New Roman" w:hAnsi="Times New Roman" w:cs="Times New Roman"/>
-              </w:rPr>
-              <w:t xml:space="preserve"> state == </w:t>
+            <w:r>
+              <w:rPr>
+                <w:rFonts w:ascii="Times New Roman" w:hAnsi="Times New Roman" w:cs="Times New Roman"/>
+              </w:rPr>
+              <w:t xml:space="preserve">BorrowBookCTL state == </w:t>
             </w:r>
             <w:r>
               <w:rPr>
@@ -854,19 +746,11 @@
                 <w:rFonts w:ascii="Times New Roman" w:hAnsi="Times New Roman" w:cs="Times New Roman"/>
               </w:rPr>
             </w:pPr>
-            <w:proofErr w:type="spellStart"/>
-            <w:r>
-              <w:rPr>
-                <w:rFonts w:ascii="Times New Roman" w:hAnsi="Times New Roman" w:cs="Times New Roman"/>
-              </w:rPr>
-              <w:t>BorrowBookUI</w:t>
-            </w:r>
-            <w:proofErr w:type="spellEnd"/>
-            <w:r>
-              <w:rPr>
-                <w:rFonts w:ascii="Times New Roman" w:hAnsi="Times New Roman" w:cs="Times New Roman"/>
-              </w:rPr>
-              <w:t xml:space="preserve"> is displayed </w:t>
+            <w:r>
+              <w:rPr>
+                <w:rFonts w:ascii="Times New Roman" w:hAnsi="Times New Roman" w:cs="Times New Roman"/>
+              </w:rPr>
+              <w:t xml:space="preserve">BorrowBookUI is displayed </w:t>
             </w:r>
           </w:p>
           <w:p>
@@ -880,21 +764,7 @@
               <w:rPr>
                 <w:rFonts w:ascii="Times New Roman" w:hAnsi="Times New Roman" w:cs="Times New Roman"/>
               </w:rPr>
-              <w:t xml:space="preserve">Scanning panel of </w:t>
-            </w:r>
-            <w:proofErr w:type="spellStart"/>
-            <w:r>
-              <w:rPr>
-                <w:rFonts w:ascii="Times New Roman" w:hAnsi="Times New Roman" w:cs="Times New Roman"/>
-              </w:rPr>
-              <w:t>BorrowBookUI</w:t>
-            </w:r>
-            <w:proofErr w:type="spellEnd"/>
-            <w:r>
-              <w:rPr>
-                <w:rFonts w:ascii="Times New Roman" w:hAnsi="Times New Roman" w:cs="Times New Roman"/>
-              </w:rPr>
-              <w:t xml:space="preserve"> displayed </w:t>
+              <w:t xml:space="preserve">Scanning panel of BorrowBookUI displayed </w:t>
             </w:r>
           </w:p>
           <w:p>
@@ -918,19 +788,11 @@
                 <w:rFonts w:ascii="Times New Roman" w:hAnsi="Times New Roman" w:cs="Times New Roman"/>
               </w:rPr>
             </w:pPr>
-            <w:proofErr w:type="spellStart"/>
-            <w:r>
-              <w:rPr>
-                <w:rFonts w:ascii="Times New Roman" w:hAnsi="Times New Roman" w:cs="Times New Roman"/>
-              </w:rPr>
-              <w:t>cardReader</w:t>
-            </w:r>
-            <w:proofErr w:type="spellEnd"/>
-            <w:r>
-              <w:rPr>
-                <w:rFonts w:ascii="Times New Roman" w:hAnsi="Times New Roman" w:cs="Times New Roman"/>
-              </w:rPr>
-              <w:t xml:space="preserve"> is disabled </w:t>
+            <w:r>
+              <w:rPr>
+                <w:rFonts w:ascii="Times New Roman" w:hAnsi="Times New Roman" w:cs="Times New Roman"/>
+              </w:rPr>
+              <w:t xml:space="preserve">cardReader is disabled </w:t>
             </w:r>
           </w:p>
           <w:p>
@@ -990,23 +852,13 @@
                 <w:szCs w:val="24"/>
               </w:rPr>
             </w:pPr>
-            <w:proofErr w:type="spellStart"/>
-            <w:r>
-              <w:rPr>
-                <w:color w:val="000000"/>
-                <w:sz w:val="24"/>
-                <w:szCs w:val="24"/>
-              </w:rPr>
-              <w:t>BorrowBookCTL</w:t>
-            </w:r>
-            <w:proofErr w:type="spellEnd"/>
-            <w:r>
-              <w:rPr>
-                <w:color w:val="000000"/>
-                <w:sz w:val="24"/>
-                <w:szCs w:val="24"/>
-              </w:rPr>
-              <w:t xml:space="preserve"> state == </w:t>
+            <w:r>
+              <w:rPr>
+                <w:color w:val="000000"/>
+                <w:sz w:val="24"/>
+                <w:szCs w:val="24"/>
+              </w:rPr>
+              <w:t xml:space="preserve">BorrowBookCTL state == </w:t>
             </w:r>
             <w:r>
               <w:rPr>
@@ -1117,19 +969,11 @@
                 <w:rFonts w:ascii="Times New Roman" w:hAnsi="Times New Roman" w:cs="Times New Roman"/>
               </w:rPr>
             </w:pPr>
-            <w:proofErr w:type="spellStart"/>
-            <w:r>
-              <w:rPr>
-                <w:rFonts w:ascii="Times New Roman" w:hAnsi="Times New Roman" w:cs="Times New Roman"/>
-              </w:rPr>
-              <w:t>BorrowBookUI</w:t>
-            </w:r>
-            <w:proofErr w:type="spellEnd"/>
-            <w:r>
-              <w:rPr>
-                <w:rFonts w:ascii="Times New Roman" w:hAnsi="Times New Roman" w:cs="Times New Roman"/>
-              </w:rPr>
-              <w:t xml:space="preserve"> is displayed </w:t>
+            <w:r>
+              <w:rPr>
+                <w:rFonts w:ascii="Times New Roman" w:hAnsi="Times New Roman" w:cs="Times New Roman"/>
+              </w:rPr>
+              <w:t xml:space="preserve">BorrowBookUI is displayed </w:t>
             </w:r>
           </w:p>
           <w:p>
@@ -1144,21 +988,7 @@
               <w:rPr>
                 <w:rFonts w:ascii="Times New Roman" w:hAnsi="Times New Roman" w:cs="Times New Roman"/>
               </w:rPr>
-              <w:t xml:space="preserve">Scanning panel of </w:t>
-            </w:r>
-            <w:proofErr w:type="spellStart"/>
-            <w:r>
-              <w:rPr>
-                <w:rFonts w:ascii="Times New Roman" w:hAnsi="Times New Roman" w:cs="Times New Roman"/>
-              </w:rPr>
-              <w:t>BorrowBookUI</w:t>
-            </w:r>
-            <w:proofErr w:type="spellEnd"/>
-            <w:r>
-              <w:rPr>
-                <w:rFonts w:ascii="Times New Roman" w:hAnsi="Times New Roman" w:cs="Times New Roman"/>
-              </w:rPr>
-              <w:t xml:space="preserve"> displayed </w:t>
+              <w:t xml:space="preserve">Scanning panel of BorrowBookUI displayed </w:t>
             </w:r>
           </w:p>
           <w:p>
@@ -1184,19 +1014,11 @@
                 <w:rFonts w:ascii="Times New Roman" w:hAnsi="Times New Roman" w:cs="Times New Roman"/>
               </w:rPr>
             </w:pPr>
-            <w:proofErr w:type="spellStart"/>
-            <w:r>
-              <w:rPr>
-                <w:rFonts w:ascii="Times New Roman" w:hAnsi="Times New Roman" w:cs="Times New Roman"/>
-              </w:rPr>
-              <w:t>cardReader</w:t>
-            </w:r>
-            <w:proofErr w:type="spellEnd"/>
-            <w:r>
-              <w:rPr>
-                <w:rFonts w:ascii="Times New Roman" w:hAnsi="Times New Roman" w:cs="Times New Roman"/>
-              </w:rPr>
-              <w:t xml:space="preserve"> is disabled </w:t>
+            <w:r>
+              <w:rPr>
+                <w:rFonts w:ascii="Times New Roman" w:hAnsi="Times New Roman" w:cs="Times New Roman"/>
+              </w:rPr>
+              <w:t xml:space="preserve">cardReader is disabled </w:t>
             </w:r>
           </w:p>
           <w:p>
@@ -1222,19 +1044,11 @@
                 <w:rFonts w:ascii="Times New Roman" w:hAnsi="Times New Roman" w:cs="Times New Roman"/>
               </w:rPr>
             </w:pPr>
-            <w:proofErr w:type="spellStart"/>
-            <w:r>
-              <w:rPr>
-                <w:rFonts w:ascii="Times New Roman" w:hAnsi="Times New Roman" w:cs="Times New Roman"/>
-              </w:rPr>
-              <w:t>scanCount</w:t>
-            </w:r>
-            <w:proofErr w:type="spellEnd"/>
-            <w:r>
-              <w:rPr>
-                <w:rFonts w:ascii="Times New Roman" w:hAnsi="Times New Roman" w:cs="Times New Roman"/>
-              </w:rPr>
-              <w:t xml:space="preserve"> incremented by 1 </w:t>
+            <w:r>
+              <w:rPr>
+                <w:rFonts w:ascii="Times New Roman" w:hAnsi="Times New Roman" w:cs="Times New Roman"/>
+              </w:rPr>
+              <w:t xml:space="preserve">scanCount incremented by 1 </w:t>
             </w:r>
           </w:p>
           <w:p>
@@ -1308,19 +1122,11 @@
                 <w:iCs/>
               </w:rPr>
             </w:pPr>
-            <w:proofErr w:type="spellStart"/>
-            <w:r>
-              <w:rPr>
-                <w:rFonts w:ascii="Times New Roman" w:hAnsi="Times New Roman" w:cs="Times New Roman"/>
-              </w:rPr>
-              <w:t>BorrowBookCTL</w:t>
-            </w:r>
-            <w:proofErr w:type="spellEnd"/>
-            <w:r>
-              <w:rPr>
-                <w:rFonts w:ascii="Times New Roman" w:hAnsi="Times New Roman" w:cs="Times New Roman"/>
-              </w:rPr>
-              <w:t xml:space="preserve"> state == </w:t>
+            <w:r>
+              <w:rPr>
+                <w:rFonts w:ascii="Times New Roman" w:hAnsi="Times New Roman" w:cs="Times New Roman"/>
+              </w:rPr>
+              <w:t xml:space="preserve">BorrowBookCTL state == </w:t>
             </w:r>
             <w:r>
               <w:rPr>
@@ -1366,19 +1172,11 @@
                 <w:rFonts w:ascii="Times New Roman" w:hAnsi="Times New Roman" w:cs="Times New Roman"/>
               </w:rPr>
             </w:pPr>
-            <w:proofErr w:type="spellStart"/>
-            <w:r>
-              <w:rPr>
-                <w:rFonts w:ascii="Times New Roman" w:hAnsi="Times New Roman" w:cs="Times New Roman"/>
-              </w:rPr>
-              <w:t>BorrowBookUI</w:t>
-            </w:r>
-            <w:proofErr w:type="spellEnd"/>
-            <w:r>
-              <w:rPr>
-                <w:rFonts w:ascii="Times New Roman" w:hAnsi="Times New Roman" w:cs="Times New Roman"/>
-              </w:rPr>
-              <w:t xml:space="preserve"> is displayed </w:t>
+            <w:r>
+              <w:rPr>
+                <w:rFonts w:ascii="Times New Roman" w:hAnsi="Times New Roman" w:cs="Times New Roman"/>
+              </w:rPr>
+              <w:t xml:space="preserve">BorrowBookUI is displayed </w:t>
             </w:r>
           </w:p>
           <w:p>
@@ -1389,33 +1187,11 @@
                 <w:rFonts w:ascii="Times New Roman" w:hAnsi="Times New Roman" w:cs="Times New Roman"/>
               </w:rPr>
             </w:pPr>
-            <w:proofErr w:type="spellStart"/>
-            <w:r>
-              <w:rPr>
-                <w:rFonts w:ascii="Times New Roman" w:hAnsi="Times New Roman" w:cs="Times New Roman"/>
-              </w:rPr>
-              <w:t>ConfirmingLoans</w:t>
-            </w:r>
-            <w:proofErr w:type="spellEnd"/>
-            <w:r>
-              <w:rPr>
-                <w:rFonts w:ascii="Times New Roman" w:hAnsi="Times New Roman" w:cs="Times New Roman"/>
-              </w:rPr>
-              <w:t xml:space="preserve"> panel of </w:t>
-            </w:r>
-            <w:proofErr w:type="spellStart"/>
-            <w:r>
-              <w:rPr>
-                <w:rFonts w:ascii="Times New Roman" w:hAnsi="Times New Roman" w:cs="Times New Roman"/>
-              </w:rPr>
-              <w:t>BorrowBookUI</w:t>
-            </w:r>
-            <w:proofErr w:type="spellEnd"/>
-            <w:r>
-              <w:rPr>
-                <w:rFonts w:ascii="Times New Roman" w:hAnsi="Times New Roman" w:cs="Times New Roman"/>
-              </w:rPr>
-              <w:t xml:space="preserve"> </w:t>
+            <w:r>
+              <w:rPr>
+                <w:rFonts w:ascii="Times New Roman" w:hAnsi="Times New Roman" w:cs="Times New Roman"/>
+              </w:rPr>
+              <w:t xml:space="preserve">ConfirmingLoans panel of BorrowBookUI </w:t>
             </w:r>
           </w:p>
           <w:p>
@@ -1486,19 +1262,11 @@
                 <w:rFonts w:ascii="Times New Roman" w:hAnsi="Times New Roman" w:cs="Times New Roman"/>
               </w:rPr>
             </w:pPr>
-            <w:proofErr w:type="spellStart"/>
-            <w:r>
-              <w:rPr>
-                <w:rFonts w:ascii="Times New Roman" w:hAnsi="Times New Roman" w:cs="Times New Roman"/>
-              </w:rPr>
-              <w:t>cardReader</w:t>
-            </w:r>
-            <w:proofErr w:type="spellEnd"/>
-            <w:r>
-              <w:rPr>
-                <w:rFonts w:ascii="Times New Roman" w:hAnsi="Times New Roman" w:cs="Times New Roman"/>
-              </w:rPr>
-              <w:t xml:space="preserve"> is disabled </w:t>
+            <w:r>
+              <w:rPr>
+                <w:rFonts w:ascii="Times New Roman" w:hAnsi="Times New Roman" w:cs="Times New Roman"/>
+              </w:rPr>
+              <w:t xml:space="preserve">cardReader is disabled </w:t>
             </w:r>
           </w:p>
           <w:p>
@@ -1524,19 +1292,11 @@
                 <w:rFonts w:ascii="Times New Roman" w:hAnsi="Times New Roman" w:cs="Times New Roman"/>
               </w:rPr>
             </w:pPr>
-            <w:proofErr w:type="spellStart"/>
-            <w:r>
-              <w:rPr>
-                <w:rFonts w:ascii="Times New Roman" w:hAnsi="Times New Roman" w:cs="Times New Roman"/>
-              </w:rPr>
-              <w:t>scanCount</w:t>
-            </w:r>
-            <w:proofErr w:type="spellEnd"/>
-            <w:r>
-              <w:rPr>
-                <w:rFonts w:ascii="Times New Roman" w:hAnsi="Times New Roman" w:cs="Times New Roman"/>
-              </w:rPr>
-              <w:t xml:space="preserve"> incremented by 1 </w:t>
+            <w:r>
+              <w:rPr>
+                <w:rFonts w:ascii="Times New Roman" w:hAnsi="Times New Roman" w:cs="Times New Roman"/>
+              </w:rPr>
+              <w:t xml:space="preserve">scanCount incremented by 1 </w:t>
             </w:r>
           </w:p>
           <w:p>
@@ -1548,19 +1308,11 @@
                 <w:bCs/>
               </w:rPr>
             </w:pPr>
-            <w:proofErr w:type="spellStart"/>
-            <w:r>
-              <w:rPr>
-                <w:rFonts w:ascii="Times New Roman" w:hAnsi="Times New Roman" w:cs="Times New Roman"/>
-              </w:rPr>
-              <w:t>BorrowBookCTL</w:t>
-            </w:r>
-            <w:proofErr w:type="spellEnd"/>
-            <w:r>
-              <w:rPr>
-                <w:rFonts w:ascii="Times New Roman" w:hAnsi="Times New Roman" w:cs="Times New Roman"/>
-              </w:rPr>
-              <w:t xml:space="preserve"> state == </w:t>
+            <w:r>
+              <w:rPr>
+                <w:rFonts w:ascii="Times New Roman" w:hAnsi="Times New Roman" w:cs="Times New Roman"/>
+              </w:rPr>
+              <w:t xml:space="preserve">BorrowBookCTL state == </w:t>
             </w:r>
             <w:r>
               <w:rPr>
@@ -1731,6 +1483,18 @@
                 <w:szCs w:val="24"/>
               </w:rPr>
             </w:pPr>
+            <w:r>
+              <w:rPr>
+                <w:b/>
+                <w:bCs/>
+                <w:color w:val="000000"/>
+                <w:sz w:val="24"/>
+                <w:szCs w:val="24"/>
+              </w:rPr>
+              <w:t xml:space="preserve">Pass </w:t>
+            </w:r>
+            <w:bookmarkStart w:id="0" w:name="_GoBack"/>
+            <w:bookmarkEnd w:id="0"/>
           </w:p>
         </w:tc>
       </w:tr>
@@ -2231,19 +1995,11 @@
                 <w:rFonts w:ascii="Times New Roman" w:hAnsi="Times New Roman" w:cs="Times New Roman"/>
               </w:rPr>
             </w:pPr>
-            <w:proofErr w:type="spellStart"/>
-            <w:r>
-              <w:rPr>
-                <w:rFonts w:ascii="Times New Roman" w:hAnsi="Times New Roman" w:cs="Times New Roman"/>
-              </w:rPr>
-              <w:t>cardReader</w:t>
-            </w:r>
-            <w:proofErr w:type="spellEnd"/>
-            <w:r>
-              <w:rPr>
-                <w:rFonts w:ascii="Times New Roman" w:hAnsi="Times New Roman" w:cs="Times New Roman"/>
-              </w:rPr>
-              <w:t xml:space="preserve"> is disabled </w:t>
+            <w:r>
+              <w:rPr>
+                <w:rFonts w:ascii="Times New Roman" w:hAnsi="Times New Roman" w:cs="Times New Roman"/>
+              </w:rPr>
+              <w:t xml:space="preserve">cardReader is disabled </w:t>
             </w:r>
           </w:p>
           <w:p>
@@ -2400,21 +2156,7 @@
               <w:rPr>
                 <w:rFonts w:ascii="Times New Roman" w:hAnsi="Times New Roman" w:cs="Times New Roman"/>
               </w:rPr>
-              <w:t xml:space="preserve">canning panel of </w:t>
-            </w:r>
-            <w:proofErr w:type="spellStart"/>
-            <w:r>
-              <w:rPr>
-                <w:rFonts w:ascii="Times New Roman" w:hAnsi="Times New Roman" w:cs="Times New Roman"/>
-              </w:rPr>
-              <w:t>BorrowBookUI</w:t>
-            </w:r>
-            <w:proofErr w:type="spellEnd"/>
-            <w:r>
-              <w:rPr>
-                <w:rFonts w:ascii="Times New Roman" w:hAnsi="Times New Roman" w:cs="Times New Roman"/>
-              </w:rPr>
-              <w:t xml:space="preserve"> displayed </w:t>
+              <w:t xml:space="preserve">canning panel of BorrowBookUI displayed </w:t>
             </w:r>
           </w:p>
           <w:p>
@@ -2472,19 +2214,11 @@
                 <w:iCs/>
               </w:rPr>
             </w:pPr>
-            <w:proofErr w:type="spellStart"/>
-            <w:r>
-              <w:rPr>
-                <w:rFonts w:ascii="Times New Roman" w:hAnsi="Times New Roman" w:cs="Times New Roman"/>
-              </w:rPr>
-              <w:t>BorrowBookCTL</w:t>
-            </w:r>
-            <w:proofErr w:type="spellEnd"/>
-            <w:r>
-              <w:rPr>
-                <w:rFonts w:ascii="Times New Roman" w:hAnsi="Times New Roman" w:cs="Times New Roman"/>
-              </w:rPr>
-              <w:t xml:space="preserve"> state == </w:t>
+            <w:r>
+              <w:rPr>
+                <w:rFonts w:ascii="Times New Roman" w:hAnsi="Times New Roman" w:cs="Times New Roman"/>
+              </w:rPr>
+              <w:t xml:space="preserve">BorrowBookCTL state == </w:t>
             </w:r>
             <w:r>
               <w:rPr>
@@ -2906,19 +2640,11 @@
                 <w:rFonts w:ascii="Times New Roman" w:hAnsi="Times New Roman" w:cs="Times New Roman"/>
               </w:rPr>
             </w:pPr>
-            <w:proofErr w:type="spellStart"/>
-            <w:r>
-              <w:rPr>
-                <w:rFonts w:ascii="Times New Roman" w:hAnsi="Times New Roman" w:cs="Times New Roman"/>
-              </w:rPr>
-              <w:t>cardReader</w:t>
-            </w:r>
-            <w:proofErr w:type="spellEnd"/>
-            <w:r>
-              <w:rPr>
-                <w:rFonts w:ascii="Times New Roman" w:hAnsi="Times New Roman" w:cs="Times New Roman"/>
-              </w:rPr>
-              <w:t xml:space="preserve"> is disabled </w:t>
+            <w:r>
+              <w:rPr>
+                <w:rFonts w:ascii="Times New Roman" w:hAnsi="Times New Roman" w:cs="Times New Roman"/>
+              </w:rPr>
+              <w:t xml:space="preserve">cardReader is disabled </w:t>
             </w:r>
           </w:p>
           <w:p>
@@ -3042,15 +2768,7 @@
                 <w:sz w:val="24"/>
                 <w:szCs w:val="24"/>
               </w:rPr>
-              <w:t xml:space="preserve">Enter </w:t>
-            </w:r>
-            <w:r>
-              <w:rPr>
-                <w:color w:val="000000"/>
-                <w:sz w:val="24"/>
-                <w:szCs w:val="24"/>
-              </w:rPr>
-              <w:t>6 into book scanner text field</w:t>
+              <w:t>Enter 6 into book scanner text field</w:t>
             </w:r>
           </w:p>
         </w:tc>
@@ -3073,21 +2791,7 @@
               <w:rPr>
                 <w:rFonts w:ascii="Times New Roman" w:hAnsi="Times New Roman" w:cs="Times New Roman"/>
               </w:rPr>
-              <w:t xml:space="preserve">Scanning panel of </w:t>
-            </w:r>
-            <w:proofErr w:type="spellStart"/>
-            <w:r>
-              <w:rPr>
-                <w:rFonts w:ascii="Times New Roman" w:hAnsi="Times New Roman" w:cs="Times New Roman"/>
-              </w:rPr>
-              <w:t>BorrowBookUI</w:t>
-            </w:r>
-            <w:proofErr w:type="spellEnd"/>
-            <w:r>
-              <w:rPr>
-                <w:rFonts w:ascii="Times New Roman" w:hAnsi="Times New Roman" w:cs="Times New Roman"/>
-              </w:rPr>
-              <w:t xml:space="preserve"> displayed </w:t>
+              <w:t xml:space="preserve">Scanning panel of BorrowBookUI displayed </w:t>
             </w:r>
           </w:p>
           <w:p>
@@ -3139,19 +2843,11 @@
                 <w:iCs/>
               </w:rPr>
             </w:pPr>
-            <w:proofErr w:type="spellStart"/>
-            <w:r>
-              <w:rPr>
-                <w:rFonts w:ascii="Times New Roman" w:hAnsi="Times New Roman" w:cs="Times New Roman"/>
-              </w:rPr>
-              <w:t>BorrowBookCTL</w:t>
-            </w:r>
-            <w:proofErr w:type="spellEnd"/>
-            <w:r>
-              <w:rPr>
-                <w:rFonts w:ascii="Times New Roman" w:hAnsi="Times New Roman" w:cs="Times New Roman"/>
-              </w:rPr>
-              <w:t xml:space="preserve"> state == </w:t>
+            <w:r>
+              <w:rPr>
+                <w:rFonts w:ascii="Times New Roman" w:hAnsi="Times New Roman" w:cs="Times New Roman"/>
+              </w:rPr>
+              <w:t xml:space="preserve">BorrowBookCTL state == </w:t>
             </w:r>
             <w:r>
               <w:rPr>
@@ -3581,19 +3277,11 @@
                 <w:rFonts w:ascii="Times New Roman" w:hAnsi="Times New Roman" w:cs="Times New Roman"/>
               </w:rPr>
             </w:pPr>
-            <w:proofErr w:type="spellStart"/>
-            <w:r>
-              <w:rPr>
-                <w:rFonts w:ascii="Times New Roman" w:hAnsi="Times New Roman" w:cs="Times New Roman"/>
-              </w:rPr>
-              <w:t>cardReader</w:t>
-            </w:r>
-            <w:proofErr w:type="spellEnd"/>
-            <w:r>
-              <w:rPr>
-                <w:rFonts w:ascii="Times New Roman" w:hAnsi="Times New Roman" w:cs="Times New Roman"/>
-              </w:rPr>
-              <w:t xml:space="preserve"> is disabled </w:t>
+            <w:r>
+              <w:rPr>
+                <w:rFonts w:ascii="Times New Roman" w:hAnsi="Times New Roman" w:cs="Times New Roman"/>
+              </w:rPr>
+              <w:t xml:space="preserve">cardReader is disabled </w:t>
             </w:r>
           </w:p>
           <w:p>
@@ -3757,21 +3445,7 @@
               <w:rPr>
                 <w:rFonts w:ascii="Times New Roman" w:hAnsi="Times New Roman" w:cs="Times New Roman"/>
               </w:rPr>
-              <w:t xml:space="preserve">Scanning panel of </w:t>
-            </w:r>
-            <w:proofErr w:type="spellStart"/>
-            <w:r>
-              <w:rPr>
-                <w:rFonts w:ascii="Times New Roman" w:hAnsi="Times New Roman" w:cs="Times New Roman"/>
-              </w:rPr>
-              <w:t>BorrowBookUI</w:t>
-            </w:r>
-            <w:proofErr w:type="spellEnd"/>
-            <w:r>
-              <w:rPr>
-                <w:rFonts w:ascii="Times New Roman" w:hAnsi="Times New Roman" w:cs="Times New Roman"/>
-              </w:rPr>
-              <w:t xml:space="preserve"> displayed </w:t>
+              <w:t xml:space="preserve">Scanning panel of BorrowBookUI displayed </w:t>
             </w:r>
           </w:p>
           <w:p>
@@ -3810,23 +3484,13 @@
                 <w:szCs w:val="24"/>
               </w:rPr>
             </w:pPr>
-            <w:proofErr w:type="spellStart"/>
-            <w:r>
-              <w:rPr>
-                <w:color w:val="000000"/>
-                <w:sz w:val="24"/>
-                <w:szCs w:val="24"/>
-              </w:rPr>
-              <w:t>BorrowBookCTL</w:t>
-            </w:r>
-            <w:proofErr w:type="spellEnd"/>
-            <w:r>
-              <w:rPr>
-                <w:color w:val="000000"/>
-                <w:sz w:val="24"/>
-                <w:szCs w:val="24"/>
-              </w:rPr>
-              <w:t xml:space="preserve"> state == </w:t>
+            <w:r>
+              <w:rPr>
+                <w:color w:val="000000"/>
+                <w:sz w:val="24"/>
+                <w:szCs w:val="24"/>
+              </w:rPr>
+              <w:t xml:space="preserve">BorrowBookCTL state == </w:t>
             </w:r>
             <w:r>
               <w:rPr>
@@ -4426,19 +4090,11 @@
                 <w:rFonts w:ascii="Times New Roman" w:hAnsi="Times New Roman" w:cs="Times New Roman"/>
               </w:rPr>
             </w:pPr>
-            <w:proofErr w:type="spellStart"/>
-            <w:r>
-              <w:rPr>
-                <w:rFonts w:ascii="Times New Roman" w:hAnsi="Times New Roman" w:cs="Times New Roman"/>
-              </w:rPr>
-              <w:t>cardReader</w:t>
-            </w:r>
-            <w:proofErr w:type="spellEnd"/>
-            <w:r>
-              <w:rPr>
-                <w:rFonts w:ascii="Times New Roman" w:hAnsi="Times New Roman" w:cs="Times New Roman"/>
-              </w:rPr>
-              <w:t xml:space="preserve"> is disabled </w:t>
+            <w:r>
+              <w:rPr>
+                <w:rFonts w:ascii="Times New Roman" w:hAnsi="Times New Roman" w:cs="Times New Roman"/>
+              </w:rPr>
+              <w:t xml:space="preserve">cardReader is disabled </w:t>
             </w:r>
           </w:p>
           <w:p>
@@ -4691,21 +4347,7 @@
               <w:rPr>
                 <w:rFonts w:ascii="Times New Roman" w:hAnsi="Times New Roman" w:cs="Times New Roman"/>
               </w:rPr>
-              <w:t xml:space="preserve">Scanning panel of </w:t>
-            </w:r>
-            <w:proofErr w:type="spellStart"/>
-            <w:r>
-              <w:rPr>
-                <w:rFonts w:ascii="Times New Roman" w:hAnsi="Times New Roman" w:cs="Times New Roman"/>
-              </w:rPr>
-              <w:t>BorrowBookUI</w:t>
-            </w:r>
-            <w:proofErr w:type="spellEnd"/>
-            <w:r>
-              <w:rPr>
-                <w:rFonts w:ascii="Times New Roman" w:hAnsi="Times New Roman" w:cs="Times New Roman"/>
-              </w:rPr>
-              <w:t xml:space="preserve"> displayed </w:t>
+              <w:t xml:space="preserve">Scanning panel of BorrowBookUI displayed </w:t>
             </w:r>
           </w:p>
           <w:p>
@@ -4798,19 +4440,11 @@
                 <w:iCs/>
               </w:rPr>
             </w:pPr>
-            <w:proofErr w:type="spellStart"/>
-            <w:r>
-              <w:rPr>
-                <w:rFonts w:ascii="Times New Roman" w:hAnsi="Times New Roman" w:cs="Times New Roman"/>
-              </w:rPr>
-              <w:t>BorrowBookCTL</w:t>
-            </w:r>
-            <w:proofErr w:type="spellEnd"/>
-            <w:r>
-              <w:rPr>
-                <w:rFonts w:ascii="Times New Roman" w:hAnsi="Times New Roman" w:cs="Times New Roman"/>
-              </w:rPr>
-              <w:t xml:space="preserve"> state == </w:t>
+            <w:r>
+              <w:rPr>
+                <w:rFonts w:ascii="Times New Roman" w:hAnsi="Times New Roman" w:cs="Times New Roman"/>
+              </w:rPr>
+              <w:t xml:space="preserve">BorrowBookCTL state == </w:t>
             </w:r>
             <w:r>
               <w:rPr>
@@ -5228,19 +4862,11 @@
                 <w:rFonts w:ascii="Times New Roman" w:hAnsi="Times New Roman" w:cs="Times New Roman"/>
               </w:rPr>
             </w:pPr>
-            <w:proofErr w:type="spellStart"/>
-            <w:r>
-              <w:rPr>
-                <w:rFonts w:ascii="Times New Roman" w:hAnsi="Times New Roman" w:cs="Times New Roman"/>
-              </w:rPr>
-              <w:t>cardReader</w:t>
-            </w:r>
-            <w:proofErr w:type="spellEnd"/>
-            <w:r>
-              <w:rPr>
-                <w:rFonts w:ascii="Times New Roman" w:hAnsi="Times New Roman" w:cs="Times New Roman"/>
-              </w:rPr>
-              <w:t xml:space="preserve"> is disabled </w:t>
+            <w:r>
+              <w:rPr>
+                <w:rFonts w:ascii="Times New Roman" w:hAnsi="Times New Roman" w:cs="Times New Roman"/>
+              </w:rPr>
+              <w:t xml:space="preserve">cardReader is disabled </w:t>
             </w:r>
           </w:p>
           <w:p>
@@ -5496,33 +5122,11 @@
                 <w:rFonts w:ascii="Times New Roman" w:hAnsi="Times New Roman" w:cs="Times New Roman"/>
               </w:rPr>
             </w:pPr>
-            <w:proofErr w:type="spellStart"/>
-            <w:r>
-              <w:rPr>
-                <w:rFonts w:ascii="Times New Roman" w:hAnsi="Times New Roman" w:cs="Times New Roman"/>
-              </w:rPr>
-              <w:t>ConfirmingLoans</w:t>
-            </w:r>
-            <w:proofErr w:type="spellEnd"/>
-            <w:r>
-              <w:rPr>
-                <w:rFonts w:ascii="Times New Roman" w:hAnsi="Times New Roman" w:cs="Times New Roman"/>
-              </w:rPr>
-              <w:t xml:space="preserve"> panel of </w:t>
-            </w:r>
-            <w:proofErr w:type="spellStart"/>
-            <w:r>
-              <w:rPr>
-                <w:rFonts w:ascii="Times New Roman" w:hAnsi="Times New Roman" w:cs="Times New Roman"/>
-              </w:rPr>
-              <w:t>BorrowBookUI</w:t>
-            </w:r>
-            <w:proofErr w:type="spellEnd"/>
-            <w:r>
-              <w:rPr>
-                <w:rFonts w:ascii="Times New Roman" w:hAnsi="Times New Roman" w:cs="Times New Roman"/>
-              </w:rPr>
-              <w:t xml:space="preserve"> </w:t>
+            <w:r>
+              <w:rPr>
+                <w:rFonts w:ascii="Times New Roman" w:hAnsi="Times New Roman" w:cs="Times New Roman"/>
+              </w:rPr>
+              <w:t xml:space="preserve">ConfirmingLoans panel of BorrowBookUI </w:t>
             </w:r>
           </w:p>
           <w:p>
@@ -5614,19 +5218,11 @@
                 <w:rFonts w:ascii="Times New Roman" w:hAnsi="Times New Roman" w:cs="Times New Roman"/>
               </w:rPr>
             </w:pPr>
-            <w:proofErr w:type="spellStart"/>
-            <w:r>
-              <w:rPr>
-                <w:rFonts w:ascii="Times New Roman" w:hAnsi="Times New Roman" w:cs="Times New Roman"/>
-              </w:rPr>
-              <w:t>BorrowBookCTL</w:t>
-            </w:r>
-            <w:proofErr w:type="spellEnd"/>
-            <w:r>
-              <w:rPr>
-                <w:rFonts w:ascii="Times New Roman" w:hAnsi="Times New Roman" w:cs="Times New Roman"/>
-              </w:rPr>
-              <w:t xml:space="preserve"> state == </w:t>
+            <w:r>
+              <w:rPr>
+                <w:rFonts w:ascii="Times New Roman" w:hAnsi="Times New Roman" w:cs="Times New Roman"/>
+              </w:rPr>
+              <w:t xml:space="preserve">BorrowBookCTL state == </w:t>
             </w:r>
             <w:r>
               <w:rPr>
@@ -6458,7 +6054,7 @@
         <w:rStyle w:val="PageNumber"/>
         <w:noProof/>
       </w:rPr>
-      <w:t>7</w:t>
+      <w:t>3</w:t>
     </w:r>
     <w:r>
       <w:rPr>
@@ -6645,7 +6241,7 @@
 
 <file path=word/numbering.xml><?xml version="1.0" encoding="utf-8"?>
 <w:numbering xmlns:wpc="http://schemas.microsoft.com/office/word/2010/wordprocessingCanvas" xmlns:mc="http://schemas.openxmlformats.org/markup-compatibility/2006" xmlns:o="urn:schemas-microsoft-com:office:office" xmlns:r="http://schemas.openxmlformats.org/officeDocument/2006/relationships" xmlns:m="http://schemas.openxmlformats.org/officeDocument/2006/math" xmlns:v="urn:schemas-microsoft-com:vml" xmlns:wp14="http://schemas.microsoft.com/office/word/2010/wordprocessingDrawing" xmlns:wp="http://schemas.openxmlformats.org/drawingml/2006/wordprocessingDrawing" xmlns:w10="urn:schemas-microsoft-com:office:word" xmlns:w="http://schemas.openxmlformats.org/wordprocessingml/2006/main" xmlns:w14="http://schemas.microsoft.com/office/word/2010/wordml" xmlns:w15="http://schemas.microsoft.com/office/word/2012/wordml" xmlns:wpg="http://schemas.microsoft.com/office/word/2010/wordprocessingGroup" xmlns:wpi="http://schemas.microsoft.com/office/word/2010/wordprocessingInk" xmlns:wne="http://schemas.microsoft.com/office/word/2006/wordml" xmlns:wps="http://schemas.microsoft.com/office/word/2010/wordprocessingShape" mc:Ignorable="w14 w15 wp14">
-  <w:abstractNum w:abstractNumId="0">
+  <w:abstractNum w:abstractNumId="0" w15:restartNumberingAfterBreak="0">
     <w:nsid w:val="04310E36"/>
     <w:multiLevelType w:val="hybridMultilevel"/>
     <w:tmpl w:val="C908D60A"/>
@@ -6785,7 +6381,7 @@
       </w:rPr>
     </w:lvl>
   </w:abstractNum>
-  <w:abstractNum w:abstractNumId="1">
+  <w:abstractNum w:abstractNumId="1" w15:restartNumberingAfterBreak="0">
     <w:nsid w:val="049E547F"/>
     <w:multiLevelType w:val="hybridMultilevel"/>
     <w:tmpl w:val="8FB208E0"/>
@@ -6926,7 +6522,7 @@
       </w:rPr>
     </w:lvl>
   </w:abstractNum>
-  <w:abstractNum w:abstractNumId="2">
+  <w:abstractNum w:abstractNumId="2" w15:restartNumberingAfterBreak="0">
     <w:nsid w:val="05CC0480"/>
     <w:multiLevelType w:val="hybridMultilevel"/>
     <w:tmpl w:val="BE50941A"/>
@@ -7066,7 +6662,7 @@
       </w:rPr>
     </w:lvl>
   </w:abstractNum>
-  <w:abstractNum w:abstractNumId="3">
+  <w:abstractNum w:abstractNumId="3" w15:restartNumberingAfterBreak="0">
     <w:nsid w:val="07B315E2"/>
     <w:multiLevelType w:val="hybridMultilevel"/>
     <w:tmpl w:val="D5887EDE"/>
@@ -7155,7 +6751,7 @@
       </w:pPr>
     </w:lvl>
   </w:abstractNum>
-  <w:abstractNum w:abstractNumId="4">
+  <w:abstractNum w:abstractNumId="4" w15:restartNumberingAfterBreak="0">
     <w:nsid w:val="0EDB0D3E"/>
     <w:multiLevelType w:val="hybridMultilevel"/>
     <w:tmpl w:val="3EC698F6"/>
@@ -7244,7 +6840,7 @@
       </w:pPr>
     </w:lvl>
   </w:abstractNum>
-  <w:abstractNum w:abstractNumId="5">
+  <w:abstractNum w:abstractNumId="5" w15:restartNumberingAfterBreak="0">
     <w:nsid w:val="0F9734BB"/>
     <w:multiLevelType w:val="hybridMultilevel"/>
     <w:tmpl w:val="BD481706"/>
@@ -7333,7 +6929,7 @@
       </w:pPr>
     </w:lvl>
   </w:abstractNum>
-  <w:abstractNum w:abstractNumId="6">
+  <w:abstractNum w:abstractNumId="6" w15:restartNumberingAfterBreak="0">
     <w:nsid w:val="16A02653"/>
     <w:multiLevelType w:val="hybridMultilevel"/>
     <w:tmpl w:val="4BF0AEF6"/>
@@ -7422,7 +7018,7 @@
       </w:pPr>
     </w:lvl>
   </w:abstractNum>
-  <w:abstractNum w:abstractNumId="7">
+  <w:abstractNum w:abstractNumId="7" w15:restartNumberingAfterBreak="0">
     <w:nsid w:val="17A55B85"/>
     <w:multiLevelType w:val="hybridMultilevel"/>
     <w:tmpl w:val="8D1842D6"/>
@@ -7571,7 +7167,7 @@
       </w:rPr>
     </w:lvl>
   </w:abstractNum>
-  <w:abstractNum w:abstractNumId="8">
+  <w:abstractNum w:abstractNumId="8" w15:restartNumberingAfterBreak="0">
     <w:nsid w:val="18204513"/>
     <w:multiLevelType w:val="hybridMultilevel"/>
     <w:tmpl w:val="52C23DEC"/>
@@ -7711,7 +7307,7 @@
       </w:rPr>
     </w:lvl>
   </w:abstractNum>
-  <w:abstractNum w:abstractNumId="9">
+  <w:abstractNum w:abstractNumId="9" w15:restartNumberingAfterBreak="0">
     <w:nsid w:val="18884C67"/>
     <w:multiLevelType w:val="hybridMultilevel"/>
     <w:tmpl w:val="A7A60358"/>
@@ -7800,7 +7396,7 @@
       </w:pPr>
     </w:lvl>
   </w:abstractNum>
-  <w:abstractNum w:abstractNumId="10">
+  <w:abstractNum w:abstractNumId="10" w15:restartNumberingAfterBreak="0">
     <w:nsid w:val="18D96C77"/>
     <w:multiLevelType w:val="hybridMultilevel"/>
     <w:tmpl w:val="99A4C2C4"/>
@@ -7889,7 +7485,7 @@
       </w:pPr>
     </w:lvl>
   </w:abstractNum>
-  <w:abstractNum w:abstractNumId="11">
+  <w:abstractNum w:abstractNumId="11" w15:restartNumberingAfterBreak="0">
     <w:nsid w:val="1D2C695A"/>
     <w:multiLevelType w:val="hybridMultilevel"/>
     <w:tmpl w:val="D5887EDE"/>
@@ -7978,7 +7574,7 @@
       </w:pPr>
     </w:lvl>
   </w:abstractNum>
-  <w:abstractNum w:abstractNumId="12">
+  <w:abstractNum w:abstractNumId="12" w15:restartNumberingAfterBreak="0">
     <w:nsid w:val="1FEA1BBD"/>
     <w:multiLevelType w:val="hybridMultilevel"/>
     <w:tmpl w:val="7E3E92B2"/>
@@ -8067,7 +7663,7 @@
       </w:pPr>
     </w:lvl>
   </w:abstractNum>
-  <w:abstractNum w:abstractNumId="13">
+  <w:abstractNum w:abstractNumId="13" w15:restartNumberingAfterBreak="0">
     <w:nsid w:val="23373AEC"/>
     <w:multiLevelType w:val="hybridMultilevel"/>
     <w:tmpl w:val="4E7E8CD8"/>
@@ -8207,7 +7803,7 @@
       </w:rPr>
     </w:lvl>
   </w:abstractNum>
-  <w:abstractNum w:abstractNumId="14">
+  <w:abstractNum w:abstractNumId="14" w15:restartNumberingAfterBreak="0">
     <w:nsid w:val="24F1788D"/>
     <w:multiLevelType w:val="hybridMultilevel"/>
     <w:tmpl w:val="0066A2B0"/>
@@ -8347,7 +7943,7 @@
       </w:rPr>
     </w:lvl>
   </w:abstractNum>
-  <w:abstractNum w:abstractNumId="15">
+  <w:abstractNum w:abstractNumId="15" w15:restartNumberingAfterBreak="0">
     <w:nsid w:val="26361CF2"/>
     <w:multiLevelType w:val="hybridMultilevel"/>
     <w:tmpl w:val="FAFE6C56"/>
@@ -8463,7 +8059,7 @@
       </w:pPr>
     </w:lvl>
   </w:abstractNum>
-  <w:abstractNum w:abstractNumId="16">
+  <w:abstractNum w:abstractNumId="16" w15:restartNumberingAfterBreak="0">
     <w:nsid w:val="27094DC7"/>
     <w:multiLevelType w:val="singleLevel"/>
     <w:tmpl w:val="B982229E"/>
@@ -8482,7 +8078,7 @@
       </w:rPr>
     </w:lvl>
   </w:abstractNum>
-  <w:abstractNum w:abstractNumId="17">
+  <w:abstractNum w:abstractNumId="17" w15:restartNumberingAfterBreak="0">
     <w:nsid w:val="291963EA"/>
     <w:multiLevelType w:val="hybridMultilevel"/>
     <w:tmpl w:val="BED0A518"/>
@@ -8595,7 +8191,7 @@
       </w:pPr>
     </w:lvl>
   </w:abstractNum>
-  <w:abstractNum w:abstractNumId="18">
+  <w:abstractNum w:abstractNumId="18" w15:restartNumberingAfterBreak="0">
     <w:nsid w:val="37A57C9B"/>
     <w:multiLevelType w:val="hybridMultilevel"/>
     <w:tmpl w:val="7220D75E"/>
@@ -8684,7 +8280,7 @@
       </w:pPr>
     </w:lvl>
   </w:abstractNum>
-  <w:abstractNum w:abstractNumId="19">
+  <w:abstractNum w:abstractNumId="19" w15:restartNumberingAfterBreak="0">
     <w:nsid w:val="3A7965B8"/>
     <w:multiLevelType w:val="singleLevel"/>
     <w:tmpl w:val="2F265148"/>
@@ -8702,7 +8298,7 @@
       </w:pPr>
     </w:lvl>
   </w:abstractNum>
-  <w:abstractNum w:abstractNumId="20">
+  <w:abstractNum w:abstractNumId="20" w15:restartNumberingAfterBreak="0">
     <w:nsid w:val="3F235555"/>
     <w:multiLevelType w:val="hybridMultilevel"/>
     <w:tmpl w:val="657CC238"/>
@@ -8791,7 +8387,7 @@
       </w:pPr>
     </w:lvl>
   </w:abstractNum>
-  <w:abstractNum w:abstractNumId="21">
+  <w:abstractNum w:abstractNumId="21" w15:restartNumberingAfterBreak="0">
     <w:nsid w:val="40071A31"/>
     <w:multiLevelType w:val="singleLevel"/>
     <w:tmpl w:val="B39CD984"/>
@@ -8812,7 +8408,7 @@
       </w:rPr>
     </w:lvl>
   </w:abstractNum>
-  <w:abstractNum w:abstractNumId="22">
+  <w:abstractNum w:abstractNumId="22" w15:restartNumberingAfterBreak="0">
     <w:nsid w:val="41797018"/>
     <w:multiLevelType w:val="hybridMultilevel"/>
     <w:tmpl w:val="D5887EDE"/>
@@ -8901,7 +8497,7 @@
       </w:pPr>
     </w:lvl>
   </w:abstractNum>
-  <w:abstractNum w:abstractNumId="23">
+  <w:abstractNum w:abstractNumId="23" w15:restartNumberingAfterBreak="0">
     <w:nsid w:val="44E54C59"/>
     <w:multiLevelType w:val="hybridMultilevel"/>
     <w:tmpl w:val="8B408572"/>
@@ -9041,7 +8637,7 @@
       </w:rPr>
     </w:lvl>
   </w:abstractNum>
-  <w:abstractNum w:abstractNumId="24">
+  <w:abstractNum w:abstractNumId="24" w15:restartNumberingAfterBreak="0">
     <w:nsid w:val="467B2E5D"/>
     <w:multiLevelType w:val="hybridMultilevel"/>
     <w:tmpl w:val="085E4C72"/>
@@ -9130,7 +8726,7 @@
       </w:pPr>
     </w:lvl>
   </w:abstractNum>
-  <w:abstractNum w:abstractNumId="25">
+  <w:abstractNum w:abstractNumId="25" w15:restartNumberingAfterBreak="0">
     <w:nsid w:val="487565BF"/>
     <w:multiLevelType w:val="hybridMultilevel"/>
     <w:tmpl w:val="D5887EDE"/>
@@ -9219,7 +8815,7 @@
       </w:pPr>
     </w:lvl>
   </w:abstractNum>
-  <w:abstractNum w:abstractNumId="26">
+  <w:abstractNum w:abstractNumId="26" w15:restartNumberingAfterBreak="0">
     <w:nsid w:val="4AC53748"/>
     <w:multiLevelType w:val="singleLevel"/>
     <w:tmpl w:val="1BBC797C"/>
@@ -9240,7 +8836,7 @@
       </w:rPr>
     </w:lvl>
   </w:abstractNum>
-  <w:abstractNum w:abstractNumId="27">
+  <w:abstractNum w:abstractNumId="27" w15:restartNumberingAfterBreak="0">
     <w:nsid w:val="54964F60"/>
     <w:multiLevelType w:val="hybridMultilevel"/>
     <w:tmpl w:val="CB1098A2"/>
@@ -9353,7 +8949,7 @@
       </w:pPr>
     </w:lvl>
   </w:abstractNum>
-  <w:abstractNum w:abstractNumId="28">
+  <w:abstractNum w:abstractNumId="28" w15:restartNumberingAfterBreak="0">
     <w:nsid w:val="568F7C63"/>
     <w:multiLevelType w:val="hybridMultilevel"/>
     <w:tmpl w:val="CBDADF12"/>
@@ -9495,7 +9091,7 @@
       </w:rPr>
     </w:lvl>
   </w:abstractNum>
-  <w:abstractNum w:abstractNumId="29">
+  <w:abstractNum w:abstractNumId="29" w15:restartNumberingAfterBreak="0">
     <w:nsid w:val="5B395403"/>
     <w:multiLevelType w:val="hybridMultilevel"/>
     <w:tmpl w:val="ACC48B36"/>
@@ -9611,7 +9207,7 @@
       </w:pPr>
     </w:lvl>
   </w:abstractNum>
-  <w:abstractNum w:abstractNumId="30">
+  <w:abstractNum w:abstractNumId="30" w15:restartNumberingAfterBreak="0">
     <w:nsid w:val="5C1B4F23"/>
     <w:multiLevelType w:val="singleLevel"/>
     <w:tmpl w:val="FD1471C0"/>
@@ -9636,7 +9232,7 @@
       </w:rPr>
     </w:lvl>
   </w:abstractNum>
-  <w:abstractNum w:abstractNumId="31">
+  <w:abstractNum w:abstractNumId="31" w15:restartNumberingAfterBreak="0">
     <w:nsid w:val="5CA03658"/>
     <w:multiLevelType w:val="hybridMultilevel"/>
     <w:tmpl w:val="05560240"/>
@@ -9776,7 +9372,7 @@
       </w:rPr>
     </w:lvl>
   </w:abstractNum>
-  <w:abstractNum w:abstractNumId="32">
+  <w:abstractNum w:abstractNumId="32" w15:restartNumberingAfterBreak="0">
     <w:nsid w:val="5CCF44F2"/>
     <w:multiLevelType w:val="hybridMultilevel"/>
     <w:tmpl w:val="215E991A"/>
@@ -9865,7 +9461,7 @@
       </w:pPr>
     </w:lvl>
   </w:abstractNum>
-  <w:abstractNum w:abstractNumId="33">
+  <w:abstractNum w:abstractNumId="33" w15:restartNumberingAfterBreak="0">
     <w:nsid w:val="61536E75"/>
     <w:multiLevelType w:val="hybridMultilevel"/>
     <w:tmpl w:val="97729E14"/>
@@ -10005,7 +9601,7 @@
       </w:rPr>
     </w:lvl>
   </w:abstractNum>
-  <w:abstractNum w:abstractNumId="34">
+  <w:abstractNum w:abstractNumId="34" w15:restartNumberingAfterBreak="0">
     <w:nsid w:val="67A903E2"/>
     <w:multiLevelType w:val="hybridMultilevel"/>
     <w:tmpl w:val="6A26A290"/>
@@ -10146,7 +9742,7 @@
       </w:rPr>
     </w:lvl>
   </w:abstractNum>
-  <w:abstractNum w:abstractNumId="35">
+  <w:abstractNum w:abstractNumId="35" w15:restartNumberingAfterBreak="0">
     <w:nsid w:val="6A3C46E8"/>
     <w:multiLevelType w:val="hybridMultilevel"/>
     <w:tmpl w:val="E74295F6"/>
@@ -10259,7 +9855,7 @@
       </w:pPr>
     </w:lvl>
   </w:abstractNum>
-  <w:abstractNum w:abstractNumId="36">
+  <w:abstractNum w:abstractNumId="36" w15:restartNumberingAfterBreak="0">
     <w:nsid w:val="6A417BF2"/>
     <w:multiLevelType w:val="hybridMultilevel"/>
     <w:tmpl w:val="79B22646"/>
@@ -10378,7 +9974,7 @@
       </w:pPr>
     </w:lvl>
   </w:abstractNum>
-  <w:abstractNum w:abstractNumId="37">
+  <w:abstractNum w:abstractNumId="37" w15:restartNumberingAfterBreak="0">
     <w:nsid w:val="6B1B3437"/>
     <w:multiLevelType w:val="hybridMultilevel"/>
     <w:tmpl w:val="E788FB68"/>
@@ -10467,7 +10063,7 @@
       </w:pPr>
     </w:lvl>
   </w:abstractNum>
-  <w:abstractNum w:abstractNumId="38">
+  <w:abstractNum w:abstractNumId="38" w15:restartNumberingAfterBreak="0">
     <w:nsid w:val="6D9B1DF6"/>
     <w:multiLevelType w:val="hybridMultilevel"/>
     <w:tmpl w:val="39F6E6B2"/>
@@ -10586,7 +10182,7 @@
       </w:pPr>
     </w:lvl>
   </w:abstractNum>
-  <w:abstractNum w:abstractNumId="39">
+  <w:abstractNum w:abstractNumId="39" w15:restartNumberingAfterBreak="0">
     <w:nsid w:val="72864362"/>
     <w:multiLevelType w:val="hybridMultilevel"/>
     <w:tmpl w:val="75C2380E"/>
@@ -10726,7 +10322,7 @@
       </w:rPr>
     </w:lvl>
   </w:abstractNum>
-  <w:abstractNum w:abstractNumId="40">
+  <w:abstractNum w:abstractNumId="40" w15:restartNumberingAfterBreak="0">
     <w:nsid w:val="733D48AD"/>
     <w:multiLevelType w:val="hybridMultilevel"/>
     <w:tmpl w:val="9A60CCEE"/>
@@ -10839,7 +10435,7 @@
       </w:pPr>
     </w:lvl>
   </w:abstractNum>
-  <w:abstractNum w:abstractNumId="41">
+  <w:abstractNum w:abstractNumId="41" w15:restartNumberingAfterBreak="0">
     <w:nsid w:val="75B90A05"/>
     <w:multiLevelType w:val="hybridMultilevel"/>
     <w:tmpl w:val="960E07CC"/>
@@ -10928,7 +10524,7 @@
       </w:pPr>
     </w:lvl>
   </w:abstractNum>
-  <w:abstractNum w:abstractNumId="42">
+  <w:abstractNum w:abstractNumId="42" w15:restartNumberingAfterBreak="0">
     <w:nsid w:val="771D5D70"/>
     <w:multiLevelType w:val="hybridMultilevel"/>
     <w:tmpl w:val="D8CCBFA4"/>
@@ -11068,7 +10664,7 @@
       </w:rPr>
     </w:lvl>
   </w:abstractNum>
-  <w:abstractNum w:abstractNumId="43">
+  <w:abstractNum w:abstractNumId="43" w15:restartNumberingAfterBreak="0">
     <w:nsid w:val="793C49A1"/>
     <w:multiLevelType w:val="hybridMultilevel"/>
     <w:tmpl w:val="DB6A09F2"/>
@@ -11157,7 +10753,7 @@
       </w:pPr>
     </w:lvl>
   </w:abstractNum>
-  <w:abstractNum w:abstractNumId="44">
+  <w:abstractNum w:abstractNumId="44" w15:restartNumberingAfterBreak="0">
     <w:nsid w:val="7FF22ED4"/>
     <w:multiLevelType w:val="hybridMultilevel"/>
     <w:tmpl w:val="603E9AE0"/>
@@ -12067,7 +11663,6 @@
     <w:basedOn w:val="TableNormal"/>
     <w:rsid w:val="00780A9A"/>
     <w:tblPr>
-      <w:tblInd w:w="0" w:type="dxa"/>
       <w:tblBorders>
         <w:top w:val="single" w:sz="4" w:space="0" w:color="auto"/>
         <w:left w:val="single" w:sz="4" w:space="0" w:color="auto"/>
@@ -12076,12 +11671,6 @@
         <w:insideH w:val="single" w:sz="4" w:space="0" w:color="auto"/>
         <w:insideV w:val="single" w:sz="4" w:space="0" w:color="auto"/>
       </w:tblBorders>
-      <w:tblCellMar>
-        <w:top w:w="0" w:type="dxa"/>
-        <w:left w:w="108" w:type="dxa"/>
-        <w:bottom w:w="0" w:type="dxa"/>
-        <w:right w:w="108" w:type="dxa"/>
-      </w:tblCellMar>
     </w:tblPr>
   </w:style>
   <w:style w:type="paragraph" w:styleId="BodyText3">
